--- a/ET Bomber Instruction.docx
+++ b/ET Bomber Instruction.docx
@@ -190,7 +190,6 @@
       <w:pPr>
         <w:ind w:left="0" w:firstLine="0"/>
         <w:rPr>
-          <w:rFonts w:hint="cs"/>
           <w:lang w:val="en-US"/>
         </w:rPr>
       </w:pPr>
@@ -258,7 +257,7 @@
       <w:pPr>
         <w:ind w:left="0" w:firstLine="0"/>
         <w:rPr>
-          <w:rFonts w:cstheme="minorBidi" w:hint="cs"/>
+          <w:rFonts w:cstheme="minorBidi"/>
           <w:cs/>
         </w:rPr>
       </w:pPr>
@@ -275,7 +274,7 @@
     <w:p>
       <w:pPr>
         <w:rPr>
-          <w:rFonts w:cstheme="minorBidi" w:hint="cs"/>
+          <w:rFonts w:cstheme="minorBidi"/>
           <w:cs/>
         </w:rPr>
       </w:pPr>
@@ -332,7 +331,7 @@
       <w:pPr>
         <w:ind w:left="0" w:firstLine="0"/>
         <w:rPr>
-          <w:rFonts w:ascii="Angsana New" w:eastAsia="Arial Unicode MS" w:hAnsi="Angsana New" w:cs="Angsana New" w:hint="cs"/>
+          <w:rFonts w:ascii="Angsana New" w:eastAsia="Arial Unicode MS" w:hAnsi="Angsana New" w:cs="Angsana New"/>
         </w:rPr>
       </w:pPr>
     </w:p>
@@ -491,7 +490,7 @@
       <w:pPr>
         <w:ind w:left="0" w:firstLine="0"/>
         <w:rPr>
-          <w:rFonts w:cs="Angsana New" w:hint="cs"/>
+          <w:rFonts w:cs="Angsana New"/>
           <w:szCs w:val="35"/>
           <w:cs/>
           <w:lang w:val="en-US"/>
@@ -1479,14 +1478,23 @@
     <w:p>
       <w:pPr>
         <w:ind w:left="0" w:firstLine="0"/>
-      </w:pPr>
-      <w:r>
+        <w:rPr>
+          <w:lang w:val="en-US"/>
+        </w:rPr>
+      </w:pPr>
+      <w:r>
+        <w:rPr>
+          <w:lang w:val="en-US"/>
+        </w:rPr>
         <w:t xml:space="preserve">2.1.1 class Action </w:t>
       </w:r>
     </w:p>
     <w:p>
       <w:pPr>
         <w:ind w:left="0" w:firstLine="0"/>
+        <w:rPr>
+          <w:lang w:val="en-US"/>
+        </w:rPr>
       </w:pPr>
     </w:p>
     <w:p>
@@ -7968,7 +7976,7 @@
       <w:pPr>
         <w:ind w:left="0" w:firstLine="0"/>
         <w:rPr>
-          <w:rFonts w:cs="Angsana New" w:hint="cs"/>
+          <w:rFonts w:cs="Angsana New"/>
           <w:cs/>
         </w:rPr>
         <w:sectPr>
@@ -11686,6 +11694,7 @@
         <w:ind w:left="0" w:firstLine="0"/>
         <w:rPr>
           <w:rFonts w:cstheme="minorBidi"/>
+          <w:lang w:val="en-US"/>
         </w:rPr>
       </w:pPr>
     </w:p>
@@ -11694,6 +11703,7 @@
         <w:ind w:left="0" w:firstLine="0"/>
         <w:rPr>
           <w:rFonts w:cstheme="minorBidi"/>
+          <w:lang w:val="en-US"/>
         </w:rPr>
       </w:pPr>
     </w:p>
@@ -13659,7 +13669,7 @@
       <w:pPr>
         <w:ind w:left="0" w:firstLine="0"/>
         <w:rPr>
-          <w:rFonts w:cstheme="minorBidi" w:hint="cs"/>
+          <w:rFonts w:cstheme="minorBidi"/>
         </w:rPr>
       </w:pPr>
     </w:p>
@@ -13790,7 +13800,7 @@
       <w:pPr>
         <w:ind w:left="0" w:firstLine="0"/>
         <w:rPr>
-          <w:rFonts w:cs="Angsana New" w:hint="cs"/>
+          <w:rFonts w:cs="Angsana New"/>
           <w:cs/>
         </w:rPr>
         <w:sectPr>
@@ -13915,9 +13925,6 @@
     <w:p>
       <w:pPr>
         <w:ind w:left="0" w:firstLine="0"/>
-        <w:rPr>
-          <w:rFonts w:hint="cs"/>
-        </w:rPr>
       </w:pPr>
     </w:p>
     <w:p>
@@ -14097,7 +14104,7 @@
       <w:pPr>
         <w:ind w:left="0" w:firstLine="0"/>
         <w:rPr>
-          <w:rFonts w:cstheme="minorBidi" w:hint="cs"/>
+          <w:rFonts w:cstheme="minorBidi"/>
         </w:rPr>
       </w:pPr>
     </w:p>
@@ -14607,7 +14614,7 @@
       <w:pPr>
         <w:ind w:left="0" w:firstLine="0"/>
         <w:rPr>
-          <w:rFonts w:cstheme="minorBidi" w:hint="cs"/>
+          <w:rFonts w:cstheme="minorBidi"/>
         </w:rPr>
       </w:pPr>
     </w:p>
@@ -15418,7 +15425,7 @@
       <w:pPr>
         <w:ind w:left="0" w:firstLine="0"/>
         <w:rPr>
-          <w:rFonts w:cstheme="minorBidi" w:hint="cs"/>
+          <w:rFonts w:cstheme="minorBidi"/>
         </w:rPr>
       </w:pPr>
     </w:p>
@@ -15770,9 +15777,6 @@
     <w:p>
       <w:pPr>
         <w:ind w:left="0" w:firstLine="0"/>
-        <w:rPr>
-          <w:rFonts w:hint="cs"/>
-        </w:rPr>
       </w:pPr>
     </w:p>
     <w:p>
@@ -16317,7 +16321,7 @@
       <w:pPr>
         <w:ind w:left="0" w:firstLine="0"/>
         <w:rPr>
-          <w:rFonts w:cstheme="minorBidi" w:hint="cs"/>
+          <w:rFonts w:cstheme="minorBidi"/>
           <w:cs/>
         </w:rPr>
       </w:pPr>
@@ -16337,9 +16341,6 @@
     <w:p>
       <w:pPr>
         <w:ind w:left="0" w:firstLine="0"/>
-        <w:rPr>
-          <w:rFonts w:hint="cs"/>
-        </w:rPr>
       </w:pPr>
     </w:p>
     <w:p>
@@ -16585,7 +16586,7 @@
       <w:pPr>
         <w:ind w:left="0" w:firstLine="0"/>
         <w:rPr>
-          <w:rFonts w:cs="Angsana New" w:hint="cs"/>
+          <w:rFonts w:cs="Angsana New"/>
           <w:cs/>
         </w:rPr>
         <w:sectPr>
@@ -16657,7 +16658,7 @@
       <w:pPr>
         <w:ind w:left="0" w:firstLine="0"/>
         <w:rPr>
-          <w:rFonts w:cstheme="minorBidi" w:hint="cs"/>
+          <w:rFonts w:cstheme="minorBidi"/>
           <w:lang w:val="en-US"/>
         </w:rPr>
       </w:pPr>
@@ -17340,7 +17341,7 @@
       <w:pPr>
         <w:ind w:left="0" w:firstLine="0"/>
         <w:rPr>
-          <w:rFonts w:cstheme="minorBidi" w:hint="cs"/>
+          <w:rFonts w:cstheme="minorBidi"/>
         </w:rPr>
       </w:pPr>
     </w:p>
@@ -17837,7 +17838,7 @@
       <w:pPr>
         <w:ind w:left="0" w:firstLine="0"/>
         <w:rPr>
-          <w:rFonts w:cstheme="minorBidi" w:hint="cs"/>
+          <w:rFonts w:cstheme="minorBidi"/>
         </w:rPr>
       </w:pPr>
     </w:p>
@@ -18436,7 +18437,7 @@
         <w:ind w:left="0" w:firstLine="0"/>
         <w:jc w:val="center"/>
         <w:rPr>
-          <w:rFonts w:cstheme="minorBidi" w:hint="cs"/>
+          <w:rFonts w:cstheme="minorBidi"/>
           <w:lang w:val="en-US"/>
         </w:rPr>
       </w:pPr>
@@ -18505,7 +18506,7 @@
       <w:pPr>
         <w:ind w:left="0" w:firstLine="0"/>
         <w:rPr>
-          <w:rFonts w:cstheme="minorBidi" w:hint="cs"/>
+          <w:rFonts w:cstheme="minorBidi"/>
           <w:cs/>
         </w:rPr>
       </w:pPr>
@@ -19356,7 +19357,7 @@
       <w:pPr>
         <w:jc w:val="center"/>
         <w:rPr>
-          <w:rFonts w:cstheme="minorBidi" w:hint="cs"/>
+          <w:rFonts w:cstheme="minorBidi"/>
           <w:cs/>
         </w:rPr>
       </w:pPr>
@@ -20602,7 +20603,7 @@
     <w:p>
       <w:pPr>
         <w:rPr>
-          <w:rFonts w:cstheme="minorBidi" w:hint="cs"/>
+          <w:rFonts w:cstheme="minorBidi"/>
           <w:cs/>
         </w:rPr>
       </w:pPr>
@@ -21036,7 +21037,7 @@
       <w:pPr>
         <w:ind w:left="0" w:firstLine="0"/>
         <w:rPr>
-          <w:rFonts w:cstheme="minorBidi" w:hint="cs"/>
+          <w:rFonts w:cstheme="minorBidi"/>
           <w:cs/>
         </w:rPr>
       </w:pPr>
@@ -22487,7 +22488,6 @@
       <w:pPr>
         <w:ind w:left="0" w:firstLine="0"/>
         <w:rPr>
-          <w:rFonts w:hint="cs"/>
           <w:cs/>
         </w:rPr>
       </w:pPr>
@@ -23602,7 +23602,6 @@
       <w:pPr>
         <w:ind w:left="0" w:firstLine="720"/>
         <w:rPr>
-          <w:rFonts w:hint="cs"/>
           <w:cs/>
         </w:rPr>
       </w:pPr>
@@ -24181,7 +24180,6 @@
       <w:pPr>
         <w:ind w:left="0" w:firstLine="0"/>
         <w:rPr>
-          <w:rFonts w:hint="cs"/>
           <w:cs/>
         </w:rPr>
       </w:pPr>
@@ -24340,7 +24338,7 @@
       <w:pPr>
         <w:ind w:left="0" w:firstLine="0"/>
         <w:rPr>
-          <w:rFonts w:ascii="Angsana New" w:eastAsia="Arial Unicode MS" w:hAnsi="Angsana New" w:cs="Angsana New" w:hint="cs"/>
+          <w:rFonts w:ascii="Angsana New" w:eastAsia="Arial Unicode MS" w:hAnsi="Angsana New" w:cs="Angsana New"/>
           <w:cs/>
         </w:rPr>
       </w:pPr>
@@ -25022,7 +25020,6 @@
       <w:pPr>
         <w:ind w:left="0" w:firstLine="720"/>
         <w:rPr>
-          <w:rFonts w:hint="cs"/>
           <w:cs/>
         </w:rPr>
       </w:pPr>
@@ -25497,7 +25494,7 @@
       <w:pPr>
         <w:ind w:left="0" w:firstLine="0"/>
         <w:rPr>
-          <w:rFonts w:ascii="Angsana New" w:eastAsia="Arial Unicode MS" w:hAnsi="Angsana New" w:cs="Angsana New" w:hint="cs"/>
+          <w:rFonts w:ascii="Angsana New" w:eastAsia="Arial Unicode MS" w:hAnsi="Angsana New" w:cs="Angsana New"/>
           <w:cs/>
         </w:rPr>
       </w:pPr>
@@ -26065,6 +26062,8 @@
         <w:lastRenderedPageBreak/>
         <w:t>2.6 package main</w:t>
       </w:r>
+      <w:bookmarkStart w:id="0" w:name="_GoBack"/>
+      <w:bookmarkEnd w:id="0"/>
     </w:p>
     <w:p>
       <w:pPr>
@@ -26144,64 +26143,52 @@
                 <w:between w:val="nil"/>
               </w:pBdr>
               <w:ind w:left="0" w:firstLine="0"/>
-              <w:rPr>
-                <w:b/>
-              </w:rPr>
-            </w:pPr>
-            <w:r>
-              <w:rPr>
-                <w:b/>
-              </w:rPr>
-              <w:t>+ String fontpath</w:t>
-            </w:r>
-          </w:p>
-        </w:tc>
-        <w:tc>
-          <w:tcPr>
-            <w:tcW w:w="4514" w:type="dxa"/>
-            <w:shd w:val="clear" w:color="auto" w:fill="auto"/>
-            <w:tcMar>
-              <w:top w:w="100" w:type="dxa"/>
-              <w:left w:w="100" w:type="dxa"/>
-              <w:bottom w:w="100" w:type="dxa"/>
-              <w:right w:w="100" w:type="dxa"/>
-            </w:tcMar>
-          </w:tcPr>
-          <w:p>
-            <w:pPr>
-              <w:widowControl w:val="0"/>
-              <w:pBdr>
-                <w:top w:val="nil"/>
-                <w:left w:val="nil"/>
-                <w:bottom w:val="nil"/>
-                <w:right w:val="nil"/>
-                <w:between w:val="nil"/>
-              </w:pBdr>
-              <w:ind w:left="0" w:firstLine="0"/>
-            </w:pPr>
-            <w:r>
-              <w:rPr>
-                <w:rFonts w:eastAsia="Arial Unicode MS"/>
-              </w:rPr>
-              <w:t xml:space="preserve">path </w:t>
-            </w:r>
-            <w:r>
-              <w:rPr>
-                <w:rFonts w:ascii="Angsana New" w:eastAsia="Arial Unicode MS" w:hAnsi="Angsana New" w:cs="Angsana New"/>
-              </w:rPr>
-              <w:t>ไปยัง</w:t>
-            </w:r>
-            <w:r>
-              <w:rPr>
-                <w:rFonts w:eastAsia="Arial Unicode MS"/>
-              </w:rPr>
-              <w:t xml:space="preserve"> Font </w:t>
-            </w:r>
-            <w:r>
-              <w:rPr>
-                <w:rFonts w:ascii="Angsana New" w:eastAsia="Arial Unicode MS" w:hAnsi="Angsana New" w:cs="Angsana New"/>
-              </w:rPr>
-              <w:t>ที่ต้องการใช้</w:t>
+            </w:pPr>
+            <w:r>
+              <w:t>- GameController gameController</w:t>
+            </w:r>
+          </w:p>
+        </w:tc>
+        <w:tc>
+          <w:tcPr>
+            <w:tcW w:w="4515" w:type="dxa"/>
+            <w:shd w:val="clear" w:color="auto" w:fill="auto"/>
+            <w:tcMar>
+              <w:top w:w="100" w:type="dxa"/>
+              <w:left w:w="100" w:type="dxa"/>
+              <w:bottom w:w="100" w:type="dxa"/>
+              <w:right w:w="100" w:type="dxa"/>
+            </w:tcMar>
+          </w:tcPr>
+          <w:p>
+            <w:pPr>
+              <w:widowControl w:val="0"/>
+              <w:pBdr>
+                <w:top w:val="nil"/>
+                <w:left w:val="nil"/>
+                <w:bottom w:val="nil"/>
+                <w:right w:val="nil"/>
+                <w:between w:val="nil"/>
+              </w:pBdr>
+              <w:ind w:left="0" w:firstLine="0"/>
+            </w:pPr>
+            <w:r>
+              <w:rPr>
+                <w:rFonts w:eastAsia="Arial Unicode MS"/>
+              </w:rPr>
+              <w:t xml:space="preserve">Instance </w:t>
+            </w:r>
+            <w:r>
+              <w:rPr>
+                <w:rFonts w:ascii="Angsana New" w:eastAsia="Arial Unicode MS" w:hAnsi="Angsana New" w:cs="Angsana New"/>
+              </w:rPr>
+              <w:t>ของ</w:t>
+            </w:r>
+            <w:r>
+              <w:rPr>
+                <w:rFonts w:eastAsia="Arial Unicode MS"/>
+              </w:rPr>
+              <w:t xml:space="preserve"> gameController</w:t>
             </w:r>
           </w:p>
         </w:tc>
@@ -26231,86 +26218,13 @@
               <w:ind w:left="0" w:firstLine="0"/>
             </w:pPr>
             <w:r>
-              <w:t>- GameController gameController</w:t>
-            </w:r>
-          </w:p>
-        </w:tc>
-        <w:tc>
-          <w:tcPr>
-            <w:tcW w:w="4514" w:type="dxa"/>
-            <w:shd w:val="clear" w:color="auto" w:fill="auto"/>
-            <w:tcMar>
-              <w:top w:w="100" w:type="dxa"/>
-              <w:left w:w="100" w:type="dxa"/>
-              <w:bottom w:w="100" w:type="dxa"/>
-              <w:right w:w="100" w:type="dxa"/>
-            </w:tcMar>
-          </w:tcPr>
-          <w:p>
-            <w:pPr>
-              <w:widowControl w:val="0"/>
-              <w:pBdr>
-                <w:top w:val="nil"/>
-                <w:left w:val="nil"/>
-                <w:bottom w:val="nil"/>
-                <w:right w:val="nil"/>
-                <w:between w:val="nil"/>
-              </w:pBdr>
-              <w:ind w:left="0" w:firstLine="0"/>
-            </w:pPr>
-            <w:r>
-              <w:rPr>
-                <w:rFonts w:eastAsia="Arial Unicode MS"/>
-              </w:rPr>
-              <w:t xml:space="preserve">Instance </w:t>
-            </w:r>
-            <w:r>
-              <w:rPr>
-                <w:rFonts w:ascii="Angsana New" w:eastAsia="Arial Unicode MS" w:hAnsi="Angsana New" w:cs="Angsana New"/>
-              </w:rPr>
-              <w:t>ของ</w:t>
-            </w:r>
-            <w:r>
-              <w:rPr>
-                <w:rFonts w:eastAsia="Arial Unicode MS"/>
-              </w:rPr>
-              <w:t xml:space="preserve"> gameController</w:t>
-            </w:r>
-          </w:p>
-        </w:tc>
-      </w:tr>
-      <w:tr>
-        <w:tc>
-          <w:tcPr>
-            <w:tcW w:w="4514" w:type="dxa"/>
-            <w:shd w:val="clear" w:color="auto" w:fill="auto"/>
-            <w:tcMar>
-              <w:top w:w="100" w:type="dxa"/>
-              <w:left w:w="100" w:type="dxa"/>
-              <w:bottom w:w="100" w:type="dxa"/>
-              <w:right w:w="100" w:type="dxa"/>
-            </w:tcMar>
-          </w:tcPr>
-          <w:p>
-            <w:pPr>
-              <w:widowControl w:val="0"/>
-              <w:pBdr>
-                <w:top w:val="nil"/>
-                <w:left w:val="nil"/>
-                <w:bottom w:val="nil"/>
-                <w:right w:val="nil"/>
-                <w:between w:val="nil"/>
-              </w:pBdr>
-              <w:ind w:left="0" w:firstLine="0"/>
-            </w:pPr>
-            <w:r>
               <w:t>- StartPageController startPageController</w:t>
             </w:r>
           </w:p>
         </w:tc>
         <w:tc>
           <w:tcPr>
-            <w:tcW w:w="4514" w:type="dxa"/>
+            <w:tcW w:w="4515" w:type="dxa"/>
             <w:shd w:val="clear" w:color="auto" w:fill="auto"/>
             <w:tcMar>
               <w:top w:w="100" w:type="dxa"/>
@@ -26864,7 +26778,7 @@
       <w:pPr>
         <w:ind w:left="0" w:firstLine="0"/>
         <w:rPr>
-          <w:rFonts w:cstheme="minorBidi" w:hint="cs"/>
+          <w:rFonts w:cstheme="minorBidi"/>
           <w:cs/>
         </w:rPr>
       </w:pPr>
@@ -28363,7 +28277,7 @@
       <w:pPr>
         <w:ind w:left="0" w:firstLine="0"/>
         <w:rPr>
-          <w:rFonts w:cstheme="minorBidi" w:hint="cs"/>
+          <w:rFonts w:cstheme="minorBidi"/>
           <w:cs/>
         </w:rPr>
       </w:pPr>
@@ -28750,7 +28664,7 @@
       <w:pPr>
         <w:ind w:left="0" w:firstLine="720"/>
         <w:rPr>
-          <w:rFonts w:cstheme="minorBidi" w:hint="cs"/>
+          <w:rFonts w:cstheme="minorBidi"/>
           <w:cs/>
         </w:rPr>
       </w:pPr>
@@ -29918,7 +29832,7 @@
       <w:pPr>
         <w:ind w:left="0" w:firstLine="0"/>
         <w:rPr>
-          <w:rFonts w:cstheme="minorBidi" w:hint="cs"/>
+          <w:rFonts w:cstheme="minorBidi"/>
           <w:cs/>
         </w:rPr>
       </w:pPr>
@@ -31357,7 +31271,7 @@
       <w:pPr>
         <w:ind w:left="0" w:firstLine="0"/>
         <w:rPr>
-          <w:rFonts w:cstheme="minorBidi" w:hint="cs"/>
+          <w:rFonts w:cstheme="minorBidi"/>
           <w:cs/>
         </w:rPr>
       </w:pPr>
@@ -31415,7 +31329,7 @@
       <w:pPr>
         <w:ind w:left="0" w:firstLine="720"/>
         <w:rPr>
-          <w:rFonts w:eastAsia="Arial Unicode MS" w:cstheme="minorBidi" w:hint="cs"/>
+          <w:rFonts w:eastAsia="Arial Unicode MS" w:cstheme="minorBidi"/>
           <w:cs/>
         </w:rPr>
       </w:pPr>
@@ -33547,7 +33461,7 @@
       <w:pPr>
         <w:ind w:left="0" w:firstLine="0"/>
         <w:rPr>
-          <w:rFonts w:cstheme="minorBidi" w:hint="cs"/>
+          <w:rFonts w:cstheme="minorBidi"/>
           <w:cs/>
         </w:rPr>
       </w:pPr>
@@ -33576,7 +33490,7 @@
       <w:pPr>
         <w:ind w:left="0" w:firstLine="0"/>
         <w:rPr>
-          <w:rFonts w:cstheme="minorBidi" w:hint="cs"/>
+          <w:rFonts w:cstheme="minorBidi"/>
           <w:cs/>
         </w:rPr>
       </w:pPr>
@@ -34310,12 +34224,10 @@
       <w:pPr>
         <w:ind w:left="0" w:firstLine="0"/>
         <w:rPr>
-          <w:rFonts w:cstheme="minorBidi" w:hint="cs"/>
+          <w:rFonts w:cstheme="minorBidi"/>
           <w:lang w:val="en-US"/>
         </w:rPr>
       </w:pPr>
-      <w:bookmarkStart w:id="0" w:name="_GoBack"/>
-      <w:bookmarkEnd w:id="0"/>
     </w:p>
     <w:sectPr>
       <w:pgSz w:w="11909" w:h="16834"/>

--- a/ET Bomber Instruction.docx
+++ b/ET Bomber Instruction.docx
@@ -2315,6 +2315,7 @@
           <w:p>
             <w:pPr>
               <w:widowControl w:val="0"/>
+              <w:ind w:left="0" w:firstLine="0"/>
             </w:pPr>
             <w:r>
               <w:rPr>
@@ -2360,7 +2361,8 @@
             </w:r>
             <w:r>
               <w:rPr>
-                <w:rFonts w:eastAsia="Arial Unicode MS"/>
+                <w:rFonts w:eastAsia="Arial Unicode MS" w:cstheme="minorBidi" w:hint="cs"/>
+                <w:cs/>
               </w:rPr>
               <w:t xml:space="preserve"> </w:t>
             </w:r>
@@ -2368,19 +2370,7 @@
               <w:rPr>
                 <w:rFonts w:ascii="Angsana New" w:eastAsia="Arial Unicode MS" w:hAnsi="Angsana New" w:cs="Angsana New"/>
               </w:rPr>
-              <w:t>หรือไม่</w:t>
-            </w:r>
-            <w:r>
-              <w:rPr>
-                <w:rFonts w:eastAsia="Arial Unicode MS"/>
-              </w:rPr>
-              <w:t xml:space="preserve"> </w:t>
-            </w:r>
-            <w:r>
-              <w:rPr>
-                <w:rFonts w:ascii="Angsana New" w:eastAsia="Arial Unicode MS" w:hAnsi="Angsana New" w:cs="Angsana New"/>
-              </w:rPr>
-              <w:t>หากมีจะทำการเดินหนีหรือหาระยะปลอดภัยเพื่อหลบระเบิด</w:t>
+              <w:t>หรือไม่หากมีจะทำการเดินหนีหรือหาระยะปลอดภัยเพื่อหลบระเบิด</w:t>
             </w:r>
           </w:p>
         </w:tc>
@@ -2427,7 +2417,10 @@
           <w:p>
             <w:pPr>
               <w:widowControl w:val="0"/>
-            </w:pPr>
+              <w:ind w:left="142" w:hanging="142"/>
+            </w:pPr>
+            <w:bookmarkStart w:id="0" w:name="_GoBack"/>
+            <w:bookmarkEnd w:id="0"/>
             <w:r>
               <w:rPr>
                 <w:rFonts w:ascii="Angsana New" w:eastAsia="Arial Unicode MS" w:hAnsi="Angsana New" w:cs="Angsana New"/>
@@ -2438,7 +2431,7 @@
               <w:rPr>
                 <w:rFonts w:eastAsia="Arial Unicode MS"/>
               </w:rPr>
-              <w:t xml:space="preserve"> hp &gt; 0 </w:t>
+              <w:t xml:space="preserve"> hp &gt; </w:t>
             </w:r>
             <w:r>
               <w:rPr>
@@ -2600,7 +2593,6 @@
               <w:rPr>
                 <w:rFonts w:ascii="Angsana New" w:eastAsia="Arial Unicode MS" w:hAnsi="Angsana New" w:cs="Angsana New"/>
               </w:rPr>
-              <w:lastRenderedPageBreak/>
               <w:t>และไม่มีจุดมุ่งหมายในการเดินให้</w:t>
             </w:r>
             <w:r>
@@ -3701,7 +3693,6 @@
               <w:ind w:left="0" w:firstLine="0"/>
             </w:pPr>
             <w:r>
-              <w:lastRenderedPageBreak/>
               <w:t>+ abstract void checkForAction()</w:t>
             </w:r>
           </w:p>
@@ -3773,6 +3764,7 @@
               <w:ind w:left="0" w:firstLine="0"/>
             </w:pPr>
             <w:r>
+              <w:lastRenderedPageBreak/>
               <w:t># void checkPlayerAndObjectInSight()</w:t>
             </w:r>
           </w:p>
@@ -4962,7 +4954,6 @@
               <w:ind w:left="0" w:firstLine="0"/>
             </w:pPr>
             <w:r>
-              <w:lastRenderedPageBreak/>
               <w:t>+ PlayerState moveDirection</w:t>
             </w:r>
           </w:p>
@@ -5017,6 +5008,7 @@
               <w:ind w:left="0" w:firstLine="0"/>
             </w:pPr>
             <w:r>
+              <w:lastRenderedPageBreak/>
               <w:t>+ int moveToX</w:t>
             </w:r>
           </w:p>
@@ -5199,6 +5191,7 @@
           <w:p>
             <w:pPr>
               <w:widowControl w:val="0"/>
+              <w:ind w:left="0" w:firstLine="0"/>
             </w:pPr>
             <w:r>
               <w:rPr>
@@ -5234,6 +5227,7 @@
           <w:p>
             <w:pPr>
               <w:widowControl w:val="0"/>
+              <w:ind w:left="0" w:firstLine="0"/>
             </w:pPr>
             <w:r>
               <w:rPr>
@@ -6042,7 +6036,6 @@
         <w:ind w:left="0" w:firstLine="0"/>
       </w:pPr>
       <w:r>
-        <w:lastRenderedPageBreak/>
         <w:t>2.1.6.2 Method</w:t>
       </w:r>
     </w:p>
@@ -6083,6 +6076,7 @@
               <w:ind w:left="0" w:firstLine="0"/>
             </w:pPr>
             <w:r>
+              <w:lastRenderedPageBreak/>
               <w:t>+ void checkContactPlayer()</w:t>
             </w:r>
           </w:p>
@@ -7371,93 +7365,99 @@
               <w:ind w:left="0" w:firstLine="0"/>
             </w:pPr>
             <w:r>
+              <w:t>- boolean isFinish()</w:t>
+            </w:r>
+          </w:p>
+        </w:tc>
+        <w:tc>
+          <w:tcPr>
+            <w:tcW w:w="4514" w:type="dxa"/>
+            <w:shd w:val="clear" w:color="auto" w:fill="auto"/>
+            <w:tcMar>
+              <w:top w:w="100" w:type="dxa"/>
+              <w:left w:w="100" w:type="dxa"/>
+              <w:bottom w:w="100" w:type="dxa"/>
+              <w:right w:w="100" w:type="dxa"/>
+            </w:tcMar>
+          </w:tcPr>
+          <w:p>
+            <w:pPr>
+              <w:widowControl w:val="0"/>
+              <w:pBdr>
+                <w:top w:val="nil"/>
+                <w:left w:val="nil"/>
+                <w:bottom w:val="nil"/>
+                <w:right w:val="nil"/>
+                <w:between w:val="nil"/>
+              </w:pBdr>
+              <w:ind w:left="0" w:firstLine="0"/>
+            </w:pPr>
+            <w:r>
+              <w:rPr>
+                <w:rFonts w:ascii="Angsana New" w:eastAsia="Arial Unicode MS" w:hAnsi="Angsana New" w:cs="Angsana New"/>
+              </w:rPr>
+              <w:t>ตรวจสอบว่า</w:t>
+            </w:r>
+            <w:r>
+              <w:rPr>
+                <w:rFonts w:eastAsia="Arial Unicode MS"/>
+              </w:rPr>
+              <w:t xml:space="preserve"> x </w:t>
+            </w:r>
+            <w:r>
+              <w:rPr>
+                <w:rFonts w:ascii="Angsana New" w:eastAsia="Arial Unicode MS" w:hAnsi="Angsana New" w:cs="Angsana New"/>
+              </w:rPr>
+              <w:t>และ</w:t>
+            </w:r>
+            <w:r>
+              <w:rPr>
+                <w:rFonts w:eastAsia="Arial Unicode MS"/>
+              </w:rPr>
+              <w:t xml:space="preserve"> y </w:t>
+            </w:r>
+            <w:r>
+              <w:rPr>
+                <w:rFonts w:ascii="Angsana New" w:eastAsia="Arial Unicode MS" w:hAnsi="Angsana New" w:cs="Angsana New"/>
+              </w:rPr>
+              <w:t>ปัจจุบันเท่ากับ</w:t>
+            </w:r>
+            <w:r>
+              <w:rPr>
+                <w:rFonts w:eastAsia="Arial Unicode MS"/>
+              </w:rPr>
+              <w:t xml:space="preserve"> x </w:t>
+            </w:r>
+            <w:r>
+              <w:rPr>
+                <w:rFonts w:ascii="Angsana New" w:eastAsia="Arial Unicode MS" w:hAnsi="Angsana New" w:cs="Angsana New"/>
+              </w:rPr>
+              <w:t>และ</w:t>
+            </w:r>
+            <w:r>
+              <w:rPr>
+                <w:rFonts w:eastAsia="Arial Unicode MS"/>
+              </w:rPr>
+              <w:t xml:space="preserve"> y </w:t>
+            </w:r>
+            <w:r>
+              <w:rPr>
+                <w:rFonts w:ascii="Angsana New" w:eastAsia="Arial Unicode MS" w:hAnsi="Angsana New" w:cs="Angsana New"/>
+              </w:rPr>
+              <w:t>ของ</w:t>
+            </w:r>
+            <w:r>
+              <w:rPr>
+                <w:rFonts w:eastAsia="Arial Unicode MS"/>
+              </w:rPr>
+              <w:t xml:space="preserve"> </w:t>
+            </w:r>
+            <w:r>
+              <w:rPr>
+                <w:rFonts w:eastAsia="Arial Unicode MS"/>
+              </w:rPr>
               <w:lastRenderedPageBreak/>
-              <w:t>- boolean isFinish()</w:t>
-            </w:r>
-          </w:p>
-        </w:tc>
-        <w:tc>
-          <w:tcPr>
-            <w:tcW w:w="4514" w:type="dxa"/>
-            <w:shd w:val="clear" w:color="auto" w:fill="auto"/>
-            <w:tcMar>
-              <w:top w:w="100" w:type="dxa"/>
-              <w:left w:w="100" w:type="dxa"/>
-              <w:bottom w:w="100" w:type="dxa"/>
-              <w:right w:w="100" w:type="dxa"/>
-            </w:tcMar>
-          </w:tcPr>
-          <w:p>
-            <w:pPr>
-              <w:widowControl w:val="0"/>
-              <w:pBdr>
-                <w:top w:val="nil"/>
-                <w:left w:val="nil"/>
-                <w:bottom w:val="nil"/>
-                <w:right w:val="nil"/>
-                <w:between w:val="nil"/>
-              </w:pBdr>
-              <w:ind w:left="0" w:firstLine="0"/>
-            </w:pPr>
-            <w:r>
-              <w:rPr>
-                <w:rFonts w:ascii="Angsana New" w:eastAsia="Arial Unicode MS" w:hAnsi="Angsana New" w:cs="Angsana New"/>
-              </w:rPr>
-              <w:t>ตรวจสอบว่า</w:t>
-            </w:r>
-            <w:r>
-              <w:rPr>
-                <w:rFonts w:eastAsia="Arial Unicode MS"/>
-              </w:rPr>
-              <w:t xml:space="preserve"> x </w:t>
-            </w:r>
-            <w:r>
-              <w:rPr>
-                <w:rFonts w:ascii="Angsana New" w:eastAsia="Arial Unicode MS" w:hAnsi="Angsana New" w:cs="Angsana New"/>
-              </w:rPr>
-              <w:t>และ</w:t>
-            </w:r>
-            <w:r>
-              <w:rPr>
-                <w:rFonts w:eastAsia="Arial Unicode MS"/>
-              </w:rPr>
-              <w:t xml:space="preserve"> y </w:t>
-            </w:r>
-            <w:r>
-              <w:rPr>
-                <w:rFonts w:ascii="Angsana New" w:eastAsia="Arial Unicode MS" w:hAnsi="Angsana New" w:cs="Angsana New"/>
-              </w:rPr>
-              <w:t>ปัจจุบันเท่ากับ</w:t>
-            </w:r>
-            <w:r>
-              <w:rPr>
-                <w:rFonts w:eastAsia="Arial Unicode MS"/>
-              </w:rPr>
-              <w:t xml:space="preserve"> x </w:t>
-            </w:r>
-            <w:r>
-              <w:rPr>
-                <w:rFonts w:ascii="Angsana New" w:eastAsia="Arial Unicode MS" w:hAnsi="Angsana New" w:cs="Angsana New"/>
-              </w:rPr>
-              <w:t>และ</w:t>
-            </w:r>
-            <w:r>
-              <w:rPr>
-                <w:rFonts w:eastAsia="Arial Unicode MS"/>
-              </w:rPr>
-              <w:t xml:space="preserve"> y </w:t>
-            </w:r>
-            <w:r>
-              <w:rPr>
-                <w:rFonts w:ascii="Angsana New" w:eastAsia="Arial Unicode MS" w:hAnsi="Angsana New" w:cs="Angsana New"/>
-              </w:rPr>
-              <w:t>ของ</w:t>
-            </w:r>
-            <w:r>
-              <w:rPr>
-                <w:rFonts w:eastAsia="Arial Unicode MS"/>
-              </w:rPr>
-              <w:t xml:space="preserve"> destinate </w:t>
+              <w:t xml:space="preserve">destinate </w:t>
             </w:r>
             <w:r>
               <w:rPr>
@@ -11651,26 +11651,6 @@
                 <w:lang w:val="en-US"/>
               </w:rPr>
             </w:pPr>
-            <w:r>
-              <w:rPr>
-                <w:lang w:val="en-US"/>
-              </w:rPr>
-              <w:t xml:space="preserve">G gamePage, G minions, G player, G remaning tim, G scene, </w:t>
-            </w:r>
-            <w:proofErr w:type="gramStart"/>
-            <w:r>
-              <w:rPr>
-                <w:lang w:val="en-US"/>
-              </w:rPr>
-              <w:t>G,S</w:t>
-            </w:r>
-            <w:proofErr w:type="gramEnd"/>
-            <w:r>
-              <w:rPr>
-                <w:lang w:val="en-US"/>
-              </w:rPr>
-              <w:t xml:space="preserve"> isPlaying, S startTime</w:t>
-            </w:r>
           </w:p>
         </w:tc>
       </w:tr>
@@ -11712,16 +11692,16 @@
         <w:ind w:left="0" w:firstLine="0"/>
       </w:pPr>
       <w:r>
+        <w:t>2.2.3 class InputInGame</w:t>
+      </w:r>
+    </w:p>
+    <w:p/>
+    <w:p>
+      <w:pPr>
+        <w:ind w:left="0" w:firstLine="0"/>
+      </w:pPr>
+      <w:r>
         <w:lastRenderedPageBreak/>
-        <w:t>2.2.3 class InputInGame</w:t>
-      </w:r>
-    </w:p>
-    <w:p/>
-    <w:p>
-      <w:pPr>
-        <w:ind w:left="0" w:firstLine="0"/>
-      </w:pPr>
-      <w:r>
         <w:t>2.2.3.1 Field</w:t>
       </w:r>
     </w:p>
@@ -12929,7 +12909,6 @@
         <w:ind w:left="0" w:firstLine="0"/>
       </w:pPr>
       <w:r>
-        <w:lastRenderedPageBreak/>
         <w:t>2.2.4.2 Method</w:t>
       </w:r>
     </w:p>
@@ -12977,6 +12956,7 @@
               <w:ind w:left="0" w:firstLine="0"/>
             </w:pPr>
             <w:r>
+              <w:lastRenderedPageBreak/>
               <w:t>+ ObjectInGame[][] generateLevel()</w:t>
             </w:r>
           </w:p>
@@ -26062,8 +26042,6 @@
         <w:lastRenderedPageBreak/>
         <w:t>2.6 package main</w:t>
       </w:r>
-      <w:bookmarkStart w:id="0" w:name="_GoBack"/>
-      <w:bookmarkEnd w:id="0"/>
     </w:p>
     <w:p>
       <w:pPr>
